--- a/project1/Project1.docx
+++ b/project1/Project1.docx
@@ -91,6 +91,20 @@
       </w:r>
     </w:p>
     <w:p>
+      <w:pPr>
+        <w:spacing w:line="240" w:lineRule="auto"/>
+        <w:rPr>
+          <w:b/>
+        </w:rPr>
+      </w:pPr>
+      <w:r>
+        <w:rPr>
+          <w:b/>
+        </w:rPr>
+        <w:t>Pseudo Code:</w:t>
+      </w:r>
+    </w:p>
+    <w:p>
       <w:r>
         <w:t>dataIn[] = Generate 1000x200 matrix where 0 = no minor allele and 1 = minor allele</w:t>
       </w:r>
@@ -129,6 +143,19 @@
       </w:r>
     </w:p>
     <w:p>
+      <w:pPr>
+        <w:rPr>
+          <w:b/>
+        </w:rPr>
+      </w:pPr>
+      <w:r>
+        <w:rPr>
+          <w:b/>
+        </w:rPr>
+        <w:t>Pseudo Code:</w:t>
+      </w:r>
+    </w:p>
+    <w:p>
       <w:r>
         <w:t>Using th</w:t>
       </w:r>
@@ -180,16 +207,221 @@
       </w:r>
     </w:p>
     <w:p>
+      <w:r>
+        <w:t>Significance &gt; Threshold so we reject the null hypothesis</w:t>
+      </w:r>
+    </w:p>
+    <w:p>
       <w:pPr>
         <w:rPr>
           <w:b/>
         </w:rPr>
       </w:pPr>
       <w:r>
-        <w:t>Significance &gt; Threshold so we reject the null hypothesis</w:t>
+        <w:rPr>
+          <w:b/>
+        </w:rPr>
+        <w:t>Part D:</w:t>
+      </w:r>
+    </w:p>
+    <w:p>
+      <w:r>
+        <w:rPr>
+          <w:b/>
+        </w:rPr>
+        <w:t xml:space="preserve">Number of pairs: </w:t>
+      </w:r>
+      <w:r>
+        <w:t>39</w:t>
+      </w:r>
+    </w:p>
+    <w:p>
+      <w:r>
+        <w:rPr>
+          <w:b/>
+        </w:rPr>
+        <w:t xml:space="preserve">Tag Selection: </w:t>
+      </w:r>
+      <w:r>
+        <w:t xml:space="preserve">[9, 15, 70, 84, 123, 170, 181, 187, 0, 1, 7, 10, 27, 41, 42, 54, 55, 75, 77, 78, 86, 88, 94, 98, 103, 112, 120, 121, 135, 182, 197, 2, 3, 4, 5, 6, 8, 11, 12, 13, 14, 16, 18, 19, 20, 23, 24, 25, 26, 28, 29, 30, 31, 32, 33, 34, 35, 36, 37, 38, 39, 40, 43, 44, 45, 46, 47, 48, 49, 51, 52, </w:t>
+      </w:r>
+      <w:r>
+        <w:lastRenderedPageBreak/>
+        <w:t>53, 56, 57, 58, 59, 60, 61, 62, 63, 64, 65, 66, 67, 68, 69, 72, 73, 74, 76, 79, 80, 81, 82, 85, 90, 91, 92, 93, 95, 96, 99, 101, 102, 104, 105, 106, 107, 109, 110, 111, 113, 114, 115, 117, 122, 125, 126, 128, 129, 131, 132, 136, 137, 138, 139, 140, 141, 142, 143, 147, 148, 149, 150, 151, 152, 154, 155, 156, 158, 159, 160, 162, 164, 165, 168, 169, 171, 172, 174, 175, 176, 177, 179, 180, 183, 184, 185, 186, 190, 191, 192, 193, 195, 196, 198]</w:t>
+      </w:r>
+    </w:p>
+    <w:p>
+      <w:pPr>
+        <w:rPr>
+          <w:b/>
+        </w:rPr>
+      </w:pPr>
+      <w:r>
+        <w:rPr>
+          <w:b/>
+        </w:rPr>
+        <w:t>Pseudo Code:</w:t>
+      </w:r>
+    </w:p>
+    <w:p>
+      <w:r>
+        <w:t>Determine the indices where the abs cor is over 0.1</w:t>
+      </w:r>
+    </w:p>
+    <w:p>
+      <w:r>
+        <w:t>For each correlation pair (x, y) in SNPs</w:t>
+      </w:r>
+    </w:p>
+    <w:p>
+      <w:r>
+        <w:tab/>
+        <w:t>Add the associated SNP to the dictionary map</w:t>
+      </w:r>
+    </w:p>
+    <w:p>
+      <w:r>
+        <w:t xml:space="preserve">Determine number of correlated </w:t>
+      </w:r>
+      <w:r>
+        <w:t>SNPs</w:t>
+      </w:r>
+      <w:r>
+        <w:t xml:space="preserve"> for each SNP</w:t>
+      </w:r>
+    </w:p>
+    <w:p>
+      <w:r>
+        <w:t>While there are unmatched SNPs</w:t>
+      </w:r>
+      <w:r>
+        <w:t>:</w:t>
+      </w:r>
+      <w:r>
+        <w:t>:</w:t>
+      </w:r>
+    </w:p>
+    <w:p>
+      <w:r>
+        <w:tab/>
+      </w:r>
+      <w:r>
+        <w:t>Find the SNP with the maximum correlated SNPs</w:t>
+      </w:r>
+    </w:p>
+    <w:p>
+      <w:r>
+        <w:tab/>
+      </w:r>
+      <w:r>
+        <w:t>Add the SNP to the list of tags</w:t>
+      </w:r>
+    </w:p>
+    <w:p>
+      <w:r>
+        <w:tab/>
+      </w:r>
+      <w:r>
+        <w:t xml:space="preserve">Set the number of Correlated SNPs for each </w:t>
+      </w:r>
+      <w:r>
+        <w:t xml:space="preserve">of </w:t>
+      </w:r>
+      <w:r>
+        <w:t>the associated SNP for the found tag    to 0</w:t>
+      </w:r>
+    </w:p>
+    <w:p>
+      <w:r>
+        <w:t>Return the list of found tags</w:t>
+      </w:r>
+    </w:p>
+    <w:p>
+      <w:pPr>
+        <w:rPr>
+          <w:b/>
+        </w:rPr>
+      </w:pPr>
+      <w:r>
+        <w:rPr>
+          <w:b/>
+        </w:rPr>
+        <w:t>Part E</w:t>
+      </w:r>
+      <w:r>
+        <w:rPr>
+          <w:b/>
+        </w:rPr>
+        <w:t>:</w:t>
+      </w:r>
+    </w:p>
+    <w:p>
+      <w:r>
+        <w:rPr>
+          <w:b/>
+        </w:rPr>
+        <w:t xml:space="preserve">Power: </w:t>
+      </w:r>
+      <w:r>
+        <w:t>0.007263</w:t>
+      </w:r>
+    </w:p>
+    <w:p>
+      <w:pPr>
+        <w:rPr>
+          <w:b/>
+        </w:rPr>
+      </w:pPr>
+      <w:r>
+        <w:rPr>
+          <w:b/>
+        </w:rPr>
+        <w:t>Pseudo Code:</w:t>
+      </w:r>
+    </w:p>
+    <w:p>
+      <w:r>
+        <w:t>Calculate</w:t>
+      </w:r>
+      <w:r>
+        <w:t xml:space="preserve"> the SNP of s0</w:t>
+      </w:r>
+    </w:p>
+    <w:p>
+      <w:r>
+        <w:t>For each SNP</w:t>
       </w:r>
       <w:bookmarkStart w:id="0" w:name="_GoBack"/>
       <w:bookmarkEnd w:id="0"/>
+    </w:p>
+    <w:p>
+      <w:r>
+        <w:tab/>
+        <w:t>Find the correlation between tag s0 and the current tag</w:t>
+      </w:r>
+    </w:p>
+    <w:p>
+      <w:r>
+        <w:tab/>
+        <w:t>Compute the NCP of the current tag</w:t>
+      </w:r>
+    </w:p>
+    <w:p>
+      <w:r>
+        <w:tab/>
+        <w:t>Calculate the power for this SNP</w:t>
+      </w:r>
+    </w:p>
+    <w:p>
+      <w:r>
+        <w:tab/>
+        <w:t>Add it to the total power</w:t>
+      </w:r>
+    </w:p>
+    <w:p>
+      <w:r>
+        <w:t>Return the average of the SNP powers</w:t>
+      </w:r>
     </w:p>
     <w:sectPr>
       <w:pgSz w:w="12240" w:h="15840"/>
